--- a/General notes - refactoring decisions etc.docx
+++ b/General notes - refactoring decisions etc.docx
@@ -299,6 +299,12 @@
         <w:rPr>
           <w:lang w:val="en-US"/>
         </w:rPr>
+        <w:t xml:space="preserve">Bad smell 4 - </w:t>
+      </w:r>
+      <w:r>
+        <w:rPr>
+          <w:lang w:val="en-US"/>
+        </w:rPr>
         <w:t>Shotgun surgery – Error handlin</w:t>
       </w:r>
       <w:r>
@@ -306,38 +312,57 @@
           <w:lang w:val="en-US"/>
         </w:rPr>
         <w:t>g – Refactor Cycle 2</w:t>
+      </w:r>
+    </w:p>
+    <w:p>
+      <w:pPr>
+        <w:rPr>
+          <w:lang w:val="en-US"/>
+        </w:rPr>
+      </w:pPr>
+      <w:r>
+        <w:rPr>
+          <w:lang w:val="en-US"/>
+        </w:rPr>
+        <w:tab/>
+        <w:t xml:space="preserve">This bad smell is of the Shotgun surgery type. The error handling behavior is scattered throughout two classes. </w:t>
+      </w:r>
+    </w:p>
+    <w:p>
+      <w:pPr>
+        <w:rPr>
+          <w:lang w:val="en-US"/>
+        </w:rPr>
+      </w:pPr>
+      <w:r>
+        <w:rPr>
+          <w:lang w:val="en-US"/>
+        </w:rPr>
+        <w:t>The most effective solution to this seems to be Extract class – centralizing this behavior within an error handling class, allowing it to conform to the single responsibility principle</w:t>
+      </w:r>
+    </w:p>
+    <w:p/>
+    <w:p/>
+    <w:p>
+      <w:r>
+        <w:lastRenderedPageBreak/>
+        <w:t>Bad smell 5 – Inappropriate intimacy in TigrParser class</w:t>
+      </w:r>
+      <w:r>
+        <w:t xml:space="preserve"> – Refactor Cycle 3</w:t>
       </w:r>
       <w:bookmarkStart w:id="0" w:name="_GoBack"/>
       <w:bookmarkEnd w:id="0"/>
     </w:p>
     <w:p>
-      <w:pPr>
-        <w:rPr>
-          <w:lang w:val="en-US"/>
-        </w:rPr>
-      </w:pPr>
-      <w:r>
-        <w:rPr>
-          <w:lang w:val="en-US"/>
-        </w:rPr>
-        <w:tab/>
-        <w:t xml:space="preserve">This bad smell is of the Shotgun surgery type. The error handling behavior is scattered throughout two classes. </w:t>
-      </w:r>
-    </w:p>
-    <w:p>
-      <w:pPr>
-        <w:rPr>
-          <w:lang w:val="en-US"/>
-        </w:rPr>
-      </w:pPr>
-      <w:r>
-        <w:rPr>
-          <w:lang w:val="en-US"/>
-        </w:rPr>
-        <w:t>The most effective solution to this seems to be Extract class – centralizing this behavior within an error handling class, allowing it to conform to the single responsibility principle</w:t>
-      </w:r>
-    </w:p>
-    <w:p/>
+      <w:r>
+        <w:t>The _execute_command method on tigr_parser is accessing internal private methods on the drawer object (__getattribute__)</w:t>
+      </w:r>
+      <w:r>
+        <w:br/>
+        <w:t xml:space="preserve">Several solutions exist but the most logical seems to be Move Method – moving the getattribute call to a selector within the drawer class. </w:t>
+      </w:r>
+    </w:p>
     <w:sectPr>
       <w:pgSz w:w="11906" w:h="16838"/>
       <w:pgMar w:top="1440" w:right="1440" w:bottom="1440" w:left="1440" w:header="708" w:footer="708" w:gutter="0"/>
@@ -1074,6 +1099,15 @@
 </file>
 
 <file path=customXml/item1.xml><?xml version="1.0" encoding="utf-8"?>
+<?mso-contentType ?>
+<FormTemplates xmlns="http://schemas.microsoft.com/sharepoint/v3/contenttype/forms">
+  <Display>DocumentLibraryForm</Display>
+  <Edit>DocumentLibraryForm</Edit>
+  <New>DocumentLibraryForm</New>
+</FormTemplates>
+</file>
+
+<file path=customXml/item2.xml><?xml version="1.0" encoding="utf-8"?>
 <ct:contentTypeSchema xmlns:ct="http://schemas.microsoft.com/office/2006/metadata/contentType" xmlns:ma="http://schemas.microsoft.com/office/2006/metadata/properties/metaAttributes" ct:_="" ma:_="" ma:contentTypeName="Document" ma:contentTypeID="0x0101000B12344396A2394BBA702397A905BA02" ma:contentTypeVersion="10" ma:contentTypeDescription="Create a new document." ma:contentTypeScope="" ma:versionID="11de7929106d7f5b9f5b1532cc2aeb20">
   <xsd:schema xmlns:xsd="http://www.w3.org/2001/XMLSchema" xmlns:xs="http://www.w3.org/2001/XMLSchema" xmlns:p="http://schemas.microsoft.com/office/2006/metadata/properties" xmlns:ns3="08fd41dc-118e-46bc-9625-da69bb06f8ab" xmlns:ns4="aea5d2be-a3e4-4b48-a651-ab00f6dc2ad9" targetNamespace="http://schemas.microsoft.com/office/2006/metadata/properties" ma:root="true" ma:fieldsID="158a943244ba113cfd6c91218154b64c" ns3:_="" ns4:_="">
     <xsd:import namespace="08fd41dc-118e-46bc-9625-da69bb06f8ab"/>
@@ -1276,15 +1310,6 @@
 </ct:contentTypeSchema>
 </file>
 
-<file path=customXml/item2.xml><?xml version="1.0" encoding="utf-8"?>
-<?mso-contentType ?>
-<FormTemplates xmlns="http://schemas.microsoft.com/sharepoint/v3/contenttype/forms">
-  <Display>DocumentLibraryForm</Display>
-  <Edit>DocumentLibraryForm</Edit>
-  <New>DocumentLibraryForm</New>
-</FormTemplates>
-</file>
-
 <file path=customXml/item3.xml><?xml version="1.0" encoding="utf-8"?>
 <p:properties xmlns:p="http://schemas.microsoft.com/office/2006/metadata/properties" xmlns:xsi="http://www.w3.org/2001/XMLSchema-instance" xmlns:pc="http://schemas.microsoft.com/office/infopath/2007/PartnerControls">
   <documentManagement/>
@@ -1292,6 +1317,14 @@
 </file>
 
 <file path=customXml/itemProps1.xml><?xml version="1.0" encoding="utf-8"?>
+<ds:datastoreItem xmlns:ds="http://schemas.openxmlformats.org/officeDocument/2006/customXml" ds:itemID="{8E6D9F63-BA00-47BA-B671-12C922CEEB23}">
+  <ds:schemaRefs>
+    <ds:schemaRef ds:uri="http://schemas.microsoft.com/sharepoint/v3/contenttype/forms"/>
+  </ds:schemaRefs>
+</ds:datastoreItem>
+</file>
+
+<file path=customXml/itemProps2.xml><?xml version="1.0" encoding="utf-8"?>
 <ds:datastoreItem xmlns:ds="http://schemas.openxmlformats.org/officeDocument/2006/customXml" ds:itemID="{B13122CD-39B0-4556-9BFA-8FD2766786FC}">
   <ds:schemaRefs>
     <ds:schemaRef ds:uri="http://schemas.microsoft.com/office/2006/metadata/contentType"/>
@@ -1310,14 +1343,6 @@
 </ds:datastoreItem>
 </file>
 
-<file path=customXml/itemProps2.xml><?xml version="1.0" encoding="utf-8"?>
-<ds:datastoreItem xmlns:ds="http://schemas.openxmlformats.org/officeDocument/2006/customXml" ds:itemID="{8E6D9F63-BA00-47BA-B671-12C922CEEB23}">
-  <ds:schemaRefs>
-    <ds:schemaRef ds:uri="http://schemas.microsoft.com/sharepoint/v3/contenttype/forms"/>
-  </ds:schemaRefs>
-</ds:datastoreItem>
-</file>
-
 <file path=customXml/itemProps3.xml><?xml version="1.0" encoding="utf-8"?>
 <ds:datastoreItem xmlns:ds="http://schemas.openxmlformats.org/officeDocument/2006/customXml" ds:itemID="{DB8638BF-2804-4526-858C-188A5B89B4E4}">
   <ds:schemaRefs>
